--- a/04_Linux working/common_services/04.2_Systemd_CLI.docx
+++ b/04_Linux working/common_services/04.2_Systemd_CLI.docx
@@ -98,7 +98,35 @@
                 <w:sz w:val="20"/>
                 <w:szCs w:val="20"/>
               </w:rPr>
-              <w:t>Gestionnaire général (gestion d’unités : services…, journalisation</w:t>
+              <w:t xml:space="preserve">Gestionnaire </w:t>
+            </w:r>
+            <w:r>
+              <w:rPr>
+                <w:sz w:val="20"/>
+                <w:szCs w:val="20"/>
+              </w:rPr>
+              <w:t>système et services</w:t>
+            </w:r>
+            <w:r>
+              <w:rPr>
+                <w:sz w:val="20"/>
+                <w:szCs w:val="20"/>
+              </w:rPr>
+              <w:t xml:space="preserve"> (</w:t>
+            </w:r>
+            <w:r>
+              <w:rPr>
+                <w:sz w:val="20"/>
+                <w:szCs w:val="20"/>
+              </w:rPr>
+              <w:t>Initialisation système,</w:t>
+            </w:r>
+            <w:r>
+              <w:rPr>
+                <w:sz w:val="20"/>
+                <w:szCs w:val="20"/>
+              </w:rPr>
+              <w:t xml:space="preserve"> journalisation</w:t>
             </w:r>
             <w:r>
               <w:rPr>
@@ -106,20 +134,6 @@
                 <w:szCs w:val="20"/>
               </w:rPr>
               <w:t xml:space="preserve"> kernel et user centralisée</w:t>
-            </w:r>
-            <w:r>
-              <w:rPr>
-                <w:sz w:val="20"/>
-                <w:szCs w:val="20"/>
-              </w:rPr>
-              <w:t>, system manager</w:t>
-            </w:r>
-            <w:r>
-              <w:rPr>
-                <w:sz w:val="20"/>
-                <w:szCs w:val="20"/>
-              </w:rPr>
-              <w:t xml:space="preserve">, initialisation système </w:t>
             </w:r>
             <w:r>
               <w:rPr>
@@ -323,8 +337,17 @@
                 <w:sz w:val="20"/>
                 <w:szCs w:val="20"/>
               </w:rPr>
-              <w:t>List-units</w:t>
-            </w:r>
+              <w:t>List-</w:t>
+            </w:r>
+            <w:proofErr w:type="spellStart"/>
+            <w:r>
+              <w:rPr>
+                <w:sz w:val="20"/>
+                <w:szCs w:val="20"/>
+              </w:rPr>
+              <w:t>units</w:t>
+            </w:r>
+            <w:proofErr w:type="spellEnd"/>
           </w:p>
         </w:tc>
         <w:tc>
@@ -598,8 +621,17 @@
                 <w:sz w:val="20"/>
                 <w:szCs w:val="20"/>
               </w:rPr>
-              <w:t>--type=target</w:t>
-            </w:r>
+              <w:t>--type=</w:t>
+            </w:r>
+            <w:proofErr w:type="spellStart"/>
+            <w:r>
+              <w:rPr>
+                <w:sz w:val="20"/>
+                <w:szCs w:val="20"/>
+              </w:rPr>
+              <w:t>target</w:t>
+            </w:r>
+            <w:proofErr w:type="spellEnd"/>
           </w:p>
         </w:tc>
         <w:tc>
@@ -666,8 +698,17 @@
                 <w:sz w:val="20"/>
                 <w:szCs w:val="20"/>
               </w:rPr>
-              <w:t>Get-default</w:t>
-            </w:r>
+              <w:t>--</w:t>
+            </w:r>
+            <w:proofErr w:type="spellStart"/>
+            <w:r>
+              <w:rPr>
+                <w:sz w:val="20"/>
+                <w:szCs w:val="20"/>
+              </w:rPr>
+              <w:t>failed</w:t>
+            </w:r>
+            <w:proofErr w:type="spellEnd"/>
           </w:p>
         </w:tc>
         <w:tc>
@@ -689,28 +730,7 @@
                 <w:sz w:val="20"/>
                 <w:szCs w:val="20"/>
               </w:rPr>
-              <w:t xml:space="preserve">Target </w:t>
-            </w:r>
-            <w:r>
-              <w:rPr>
-                <w:sz w:val="20"/>
-                <w:szCs w:val="20"/>
-              </w:rPr>
-              <w:t xml:space="preserve">(runlevel) </w:t>
-            </w:r>
-            <w:r>
-              <w:rPr>
-                <w:sz w:val="20"/>
-                <w:szCs w:val="20"/>
-              </w:rPr>
-              <w:t>de systemd </w:t>
-            </w:r>
-            <w:r>
-              <w:rPr>
-                <w:sz w:val="20"/>
-                <w:szCs w:val="20"/>
-              </w:rPr>
-              <w:t>par défaut lors du boot</w:t>
+              <w:t>Unités échouées</w:t>
             </w:r>
           </w:p>
         </w:tc>
@@ -750,12 +770,21 @@
                 <w:szCs w:val="20"/>
               </w:rPr>
             </w:pPr>
-            <w:r>
-              <w:rPr>
-                <w:sz w:val="20"/>
-                <w:szCs w:val="20"/>
-              </w:rPr>
-              <w:t>Cat &lt;unité&gt;</w:t>
+            <w:proofErr w:type="spellStart"/>
+            <w:r>
+              <w:rPr>
+                <w:sz w:val="20"/>
+                <w:szCs w:val="20"/>
+              </w:rPr>
+              <w:t>Get</w:t>
+            </w:r>
+            <w:proofErr w:type="spellEnd"/>
+            <w:r>
+              <w:rPr>
+                <w:sz w:val="20"/>
+                <w:szCs w:val="20"/>
+              </w:rPr>
+              <w:t>-default</w:t>
             </w:r>
           </w:p>
         </w:tc>
@@ -778,7 +807,44 @@
                 <w:sz w:val="20"/>
                 <w:szCs w:val="20"/>
               </w:rPr>
-              <w:t>Affichage du fichier de l’unité</w:t>
+              <w:t xml:space="preserve">Target </w:t>
+            </w:r>
+            <w:r>
+              <w:rPr>
+                <w:sz w:val="20"/>
+                <w:szCs w:val="20"/>
+              </w:rPr>
+              <w:t>(</w:t>
+            </w:r>
+            <w:proofErr w:type="spellStart"/>
+            <w:r>
+              <w:rPr>
+                <w:sz w:val="20"/>
+                <w:szCs w:val="20"/>
+              </w:rPr>
+              <w:t>runlevel</w:t>
+            </w:r>
+            <w:proofErr w:type="spellEnd"/>
+            <w:r>
+              <w:rPr>
+                <w:sz w:val="20"/>
+                <w:szCs w:val="20"/>
+              </w:rPr>
+              <w:t xml:space="preserve">) </w:t>
+            </w:r>
+            <w:r>
+              <w:rPr>
+                <w:sz w:val="20"/>
+                <w:szCs w:val="20"/>
+              </w:rPr>
+              <w:t>de systemd </w:t>
+            </w:r>
+            <w:r>
+              <w:rPr>
+                <w:sz w:val="20"/>
+                <w:szCs w:val="20"/>
+              </w:rPr>
+              <w:t>par défaut lors du boot</w:t>
             </w:r>
           </w:p>
         </w:tc>
@@ -823,7 +889,7 @@
                 <w:sz w:val="20"/>
                 <w:szCs w:val="20"/>
               </w:rPr>
-              <w:t>List-dependencies &lt;unité&gt;</w:t>
+              <w:t>Cat &lt;unité&gt;</w:t>
             </w:r>
           </w:p>
         </w:tc>
@@ -846,21 +912,7 @@
                 <w:sz w:val="20"/>
                 <w:szCs w:val="20"/>
               </w:rPr>
-              <w:t>Dépendances</w:t>
-            </w:r>
-            <w:r>
-              <w:rPr>
-                <w:sz w:val="20"/>
-                <w:szCs w:val="20"/>
-              </w:rPr>
-              <w:t xml:space="preserve"> </w:t>
-            </w:r>
-            <w:r>
-              <w:rPr>
-                <w:sz w:val="20"/>
-                <w:szCs w:val="20"/>
-              </w:rPr>
-              <w:t>en arbre</w:t>
+              <w:t>Affichage du fichier de l’unité</w:t>
             </w:r>
           </w:p>
         </w:tc>
@@ -905,7 +957,23 @@
                 <w:sz w:val="20"/>
                 <w:szCs w:val="20"/>
               </w:rPr>
-              <w:t>List-dependencies --all &lt;unité&gt;</w:t>
+              <w:t>List-</w:t>
+            </w:r>
+            <w:proofErr w:type="spellStart"/>
+            <w:r>
+              <w:rPr>
+                <w:sz w:val="20"/>
+                <w:szCs w:val="20"/>
+              </w:rPr>
+              <w:t>dependencies</w:t>
+            </w:r>
+            <w:proofErr w:type="spellEnd"/>
+            <w:r>
+              <w:rPr>
+                <w:sz w:val="20"/>
+                <w:szCs w:val="20"/>
+              </w:rPr>
+              <w:t xml:space="preserve"> &lt;unité&gt;</w:t>
             </w:r>
           </w:p>
         </w:tc>
@@ -928,7 +996,21 @@
                 <w:sz w:val="20"/>
                 <w:szCs w:val="20"/>
               </w:rPr>
-              <w:t>Dépendances en arbre récursive</w:t>
+              <w:t>Dépendances</w:t>
+            </w:r>
+            <w:r>
+              <w:rPr>
+                <w:sz w:val="20"/>
+                <w:szCs w:val="20"/>
+              </w:rPr>
+              <w:t xml:space="preserve"> </w:t>
+            </w:r>
+            <w:r>
+              <w:rPr>
+                <w:sz w:val="20"/>
+                <w:szCs w:val="20"/>
+              </w:rPr>
+              <w:t>en arbre</w:t>
             </w:r>
           </w:p>
         </w:tc>
@@ -973,7 +1055,23 @@
                 <w:sz w:val="20"/>
                 <w:szCs w:val="20"/>
               </w:rPr>
-              <w:t>Show &lt;unité&gt;</w:t>
+              <w:t>List-</w:t>
+            </w:r>
+            <w:proofErr w:type="spellStart"/>
+            <w:r>
+              <w:rPr>
+                <w:sz w:val="20"/>
+                <w:szCs w:val="20"/>
+              </w:rPr>
+              <w:t>dependencies</w:t>
+            </w:r>
+            <w:proofErr w:type="spellEnd"/>
+            <w:r>
+              <w:rPr>
+                <w:sz w:val="20"/>
+                <w:szCs w:val="20"/>
+              </w:rPr>
+              <w:t xml:space="preserve"> --all &lt;unité&gt;</w:t>
             </w:r>
           </w:p>
         </w:tc>
@@ -996,7 +1094,7 @@
                 <w:sz w:val="20"/>
                 <w:szCs w:val="20"/>
               </w:rPr>
-              <w:t>Valeur des paramètres de l’unité</w:t>
+              <w:t>Dépendances en arbre récursive</w:t>
             </w:r>
           </w:p>
         </w:tc>
@@ -1041,7 +1139,84 @@
                 <w:sz w:val="20"/>
                 <w:szCs w:val="20"/>
               </w:rPr>
-              <w:t>Status &lt;unité&gt;</w:t>
+              <w:t>Show &lt;unité&gt;</w:t>
+            </w:r>
+          </w:p>
+        </w:tc>
+        <w:tc>
+          <w:tcPr>
+            <w:tcW w:w="5346" w:type="dxa"/>
+            <w:gridSpan w:val="2"/>
+            <w:vAlign w:val="center"/>
+          </w:tcPr>
+          <w:p>
+            <w:pPr>
+              <w:jc w:val="center"/>
+              <w:rPr>
+                <w:sz w:val="20"/>
+                <w:szCs w:val="20"/>
+              </w:rPr>
+            </w:pPr>
+            <w:r>
+              <w:rPr>
+                <w:sz w:val="20"/>
+                <w:szCs w:val="20"/>
+              </w:rPr>
+              <w:t>Valeur des paramètres de l’unité</w:t>
+            </w:r>
+          </w:p>
+        </w:tc>
+      </w:tr>
+      <w:tr>
+        <w:trPr>
+          <w:trHeight w:val="567"/>
+        </w:trPr>
+        <w:tc>
+          <w:tcPr>
+            <w:tcW w:w="1178" w:type="dxa"/>
+            <w:shd w:val="clear" w:color="auto" w:fill="D6E3BC" w:themeFill="accent3" w:themeFillTint="66"/>
+            <w:vAlign w:val="center"/>
+          </w:tcPr>
+          <w:p>
+            <w:pPr>
+              <w:jc w:val="center"/>
+              <w:rPr>
+                <w:b/>
+                <w:sz w:val="20"/>
+                <w:szCs w:val="20"/>
+              </w:rPr>
+            </w:pPr>
+          </w:p>
+        </w:tc>
+        <w:tc>
+          <w:tcPr>
+            <w:tcW w:w="2764" w:type="dxa"/>
+            <w:gridSpan w:val="5"/>
+            <w:vAlign w:val="center"/>
+          </w:tcPr>
+          <w:p>
+            <w:pPr>
+              <w:jc w:val="center"/>
+              <w:rPr>
+                <w:sz w:val="20"/>
+                <w:szCs w:val="20"/>
+              </w:rPr>
+            </w:pPr>
+            <w:proofErr w:type="spellStart"/>
+            <w:r>
+              <w:rPr>
+                <w:sz w:val="20"/>
+                <w:szCs w:val="20"/>
+              </w:rPr>
+              <w:t>Status</w:t>
+            </w:r>
+            <w:proofErr w:type="spellEnd"/>
+            <w:r>
+              <w:rPr>
+                <w:sz w:val="20"/>
+                <w:szCs w:val="20"/>
+              </w:rPr>
+              <w:t xml:space="preserve"> &lt;unité&gt;</w:t>
             </w:r>
           </w:p>
         </w:tc>
@@ -1171,8 +1346,17 @@
                 <w:sz w:val="20"/>
                 <w:szCs w:val="20"/>
               </w:rPr>
-              <w:t>Ajout d’un snippet</w:t>
-            </w:r>
+              <w:t xml:space="preserve">Ajout d’un </w:t>
+            </w:r>
+            <w:proofErr w:type="spellStart"/>
+            <w:r>
+              <w:rPr>
+                <w:sz w:val="20"/>
+                <w:szCs w:val="20"/>
+              </w:rPr>
+              <w:t>snippet</w:t>
+            </w:r>
+            <w:proofErr w:type="spellEnd"/>
             <w:r>
               <w:rPr>
                 <w:sz w:val="20"/>
@@ -1257,12 +1441,21 @@
                 <w:szCs w:val="20"/>
               </w:rPr>
             </w:pPr>
-            <w:r>
-              <w:rPr>
-                <w:sz w:val="20"/>
-                <w:szCs w:val="20"/>
-              </w:rPr>
-              <w:t xml:space="preserve">Reload </w:t>
+            <w:proofErr w:type="spellStart"/>
+            <w:r>
+              <w:rPr>
+                <w:sz w:val="20"/>
+                <w:szCs w:val="20"/>
+              </w:rPr>
+              <w:t>Reload</w:t>
+            </w:r>
+            <w:proofErr w:type="spellEnd"/>
+            <w:r>
+              <w:rPr>
+                <w:sz w:val="20"/>
+                <w:szCs w:val="20"/>
+              </w:rPr>
+              <w:t xml:space="preserve"> </w:t>
             </w:r>
             <w:r>
               <w:rPr>
@@ -1485,12 +1678,21 @@
                 <w:szCs w:val="20"/>
               </w:rPr>
             </w:pPr>
-            <w:r>
-              <w:rPr>
-                <w:sz w:val="20"/>
-                <w:szCs w:val="20"/>
-              </w:rPr>
-              <w:t>Reload &lt;unité&gt;</w:t>
+            <w:proofErr w:type="spellStart"/>
+            <w:r>
+              <w:rPr>
+                <w:sz w:val="20"/>
+                <w:szCs w:val="20"/>
+              </w:rPr>
+              <w:t>Reload</w:t>
+            </w:r>
+            <w:proofErr w:type="spellEnd"/>
+            <w:r>
+              <w:rPr>
+                <w:sz w:val="20"/>
+                <w:szCs w:val="20"/>
+              </w:rPr>
+              <w:t xml:space="preserve"> &lt;unité&gt;</w:t>
             </w:r>
           </w:p>
         </w:tc>
@@ -1546,12 +1748,21 @@
                 <w:szCs w:val="20"/>
               </w:rPr>
             </w:pPr>
-            <w:r>
-              <w:rPr>
-                <w:sz w:val="20"/>
-                <w:szCs w:val="20"/>
-              </w:rPr>
-              <w:t>Reload-or-restart &lt;unité&gt;</w:t>
+            <w:proofErr w:type="spellStart"/>
+            <w:r>
+              <w:rPr>
+                <w:sz w:val="20"/>
+                <w:szCs w:val="20"/>
+              </w:rPr>
+              <w:t>Reload</w:t>
+            </w:r>
+            <w:proofErr w:type="spellEnd"/>
+            <w:r>
+              <w:rPr>
+                <w:sz w:val="20"/>
+                <w:szCs w:val="20"/>
+              </w:rPr>
+              <w:t>-or-restart &lt;unité&gt;</w:t>
             </w:r>
           </w:p>
         </w:tc>
@@ -1574,7 +1785,39 @@
                 <w:sz w:val="20"/>
                 <w:szCs w:val="20"/>
               </w:rPr>
-              <w:t>Si on ne sait pas si reload est dispo : reload est lancé si dispo</w:t>
+              <w:t xml:space="preserve">Si on ne sait pas si </w:t>
+            </w:r>
+            <w:proofErr w:type="spellStart"/>
+            <w:r>
+              <w:rPr>
+                <w:sz w:val="20"/>
+                <w:szCs w:val="20"/>
+              </w:rPr>
+              <w:t>reload</w:t>
+            </w:r>
+            <w:proofErr w:type="spellEnd"/>
+            <w:r>
+              <w:rPr>
+                <w:sz w:val="20"/>
+                <w:szCs w:val="20"/>
+              </w:rPr>
+              <w:t xml:space="preserve"> est dispo : </w:t>
+            </w:r>
+            <w:proofErr w:type="spellStart"/>
+            <w:r>
+              <w:rPr>
+                <w:sz w:val="20"/>
+                <w:szCs w:val="20"/>
+              </w:rPr>
+              <w:t>reload</w:t>
+            </w:r>
+            <w:proofErr w:type="spellEnd"/>
+            <w:r>
+              <w:rPr>
+                <w:sz w:val="20"/>
+                <w:szCs w:val="20"/>
+              </w:rPr>
+              <w:t xml:space="preserve"> est lancé si dispo</w:t>
             </w:r>
           </w:p>
         </w:tc>
@@ -1675,12 +1918,21 @@
                 <w:szCs w:val="20"/>
               </w:rPr>
             </w:pPr>
-            <w:r>
-              <w:rPr>
-                <w:sz w:val="20"/>
-                <w:szCs w:val="20"/>
-              </w:rPr>
-              <w:t>Enable &lt;unité&gt;</w:t>
+            <w:proofErr w:type="spellStart"/>
+            <w:r>
+              <w:rPr>
+                <w:sz w:val="20"/>
+                <w:szCs w:val="20"/>
+              </w:rPr>
+              <w:t>Enable</w:t>
+            </w:r>
+            <w:proofErr w:type="spellEnd"/>
+            <w:r>
+              <w:rPr>
+                <w:sz w:val="20"/>
+                <w:szCs w:val="20"/>
+              </w:rPr>
+              <w:t xml:space="preserve"> &lt;unité&gt;</w:t>
             </w:r>
           </w:p>
         </w:tc>
@@ -1743,12 +1995,21 @@
                 <w:szCs w:val="20"/>
               </w:rPr>
             </w:pPr>
-            <w:r>
-              <w:rPr>
-                <w:sz w:val="20"/>
-                <w:szCs w:val="20"/>
-              </w:rPr>
-              <w:t>Disable &lt;unité&gt;</w:t>
+            <w:proofErr w:type="spellStart"/>
+            <w:r>
+              <w:rPr>
+                <w:sz w:val="20"/>
+                <w:szCs w:val="20"/>
+              </w:rPr>
+              <w:t>Disable</w:t>
+            </w:r>
+            <w:proofErr w:type="spellEnd"/>
+            <w:r>
+              <w:rPr>
+                <w:sz w:val="20"/>
+                <w:szCs w:val="20"/>
+              </w:rPr>
+              <w:t xml:space="preserve"> &lt;unité&gt;</w:t>
             </w:r>
           </w:p>
         </w:tc>
@@ -1816,8 +2077,17 @@
                 <w:sz w:val="20"/>
                 <w:szCs w:val="20"/>
               </w:rPr>
-              <w:t>Daemon-reload</w:t>
-            </w:r>
+              <w:t>Daemon-</w:t>
+            </w:r>
+            <w:proofErr w:type="spellStart"/>
+            <w:r>
+              <w:rPr>
+                <w:sz w:val="20"/>
+                <w:szCs w:val="20"/>
+              </w:rPr>
+              <w:t>reload</w:t>
+            </w:r>
+            <w:proofErr w:type="spellEnd"/>
           </w:p>
         </w:tc>
         <w:tc>
@@ -1834,12 +2104,28 @@
                 <w:szCs w:val="20"/>
               </w:rPr>
             </w:pPr>
-            <w:r>
-              <w:rPr>
-                <w:sz w:val="20"/>
-                <w:szCs w:val="20"/>
-              </w:rPr>
-              <w:t>Reload de systemd lui même</w:t>
+            <w:proofErr w:type="spellStart"/>
+            <w:r>
+              <w:rPr>
+                <w:sz w:val="20"/>
+                <w:szCs w:val="20"/>
+              </w:rPr>
+              <w:t>Reload</w:t>
+            </w:r>
+            <w:proofErr w:type="spellEnd"/>
+            <w:r>
+              <w:rPr>
+                <w:sz w:val="20"/>
+                <w:szCs w:val="20"/>
+              </w:rPr>
+              <w:t xml:space="preserve"> de systemd </w:t>
+            </w:r>
+            <w:r>
+              <w:rPr>
+                <w:sz w:val="20"/>
+                <w:szCs w:val="20"/>
+              </w:rPr>
+              <w:t>lui-même : quand nouvelles unités ou unités modifiées.</w:t>
             </w:r>
           </w:p>
         </w:tc>
@@ -1879,12 +2165,21 @@
                 <w:szCs w:val="20"/>
               </w:rPr>
             </w:pPr>
-            <w:r>
-              <w:rPr>
-                <w:sz w:val="20"/>
-                <w:szCs w:val="20"/>
-              </w:rPr>
-              <w:t>Mask &lt;unité&gt;</w:t>
+            <w:proofErr w:type="spellStart"/>
+            <w:r>
+              <w:rPr>
+                <w:sz w:val="20"/>
+                <w:szCs w:val="20"/>
+              </w:rPr>
+              <w:t>Mask</w:t>
+            </w:r>
+            <w:proofErr w:type="spellEnd"/>
+            <w:r>
+              <w:rPr>
+                <w:sz w:val="20"/>
+                <w:szCs w:val="20"/>
+              </w:rPr>
+              <w:t xml:space="preserve"> &lt;unité&gt;</w:t>
             </w:r>
           </w:p>
         </w:tc>
@@ -1902,13 +2197,99 @@
                 <w:szCs w:val="20"/>
               </w:rPr>
             </w:pPr>
-            <w:r>
-              <w:rPr>
-                <w:sz w:val="20"/>
-                <w:szCs w:val="20"/>
-              </w:rPr>
-              <w:t>Emp7che l’activation d’un service</w:t>
-            </w:r>
+            <w:proofErr w:type="spellStart"/>
+            <w:r>
+              <w:rPr>
+                <w:sz w:val="20"/>
+                <w:szCs w:val="20"/>
+              </w:rPr>
+              <w:t>Empè</w:t>
+            </w:r>
+            <w:r>
+              <w:rPr>
+                <w:sz w:val="20"/>
+                <w:szCs w:val="20"/>
+              </w:rPr>
+              <w:t>che</w:t>
+            </w:r>
+            <w:proofErr w:type="spellEnd"/>
+            <w:r>
+              <w:rPr>
+                <w:sz w:val="20"/>
+                <w:szCs w:val="20"/>
+              </w:rPr>
+              <w:t xml:space="preserve"> l’activation d’un service</w:t>
+            </w:r>
+          </w:p>
+        </w:tc>
+      </w:tr>
+      <w:tr>
+        <w:trPr>
+          <w:trHeight w:val="567"/>
+        </w:trPr>
+        <w:tc>
+          <w:tcPr>
+            <w:tcW w:w="1178" w:type="dxa"/>
+            <w:shd w:val="clear" w:color="auto" w:fill="D6E3BC" w:themeFill="accent3" w:themeFillTint="66"/>
+            <w:vAlign w:val="center"/>
+          </w:tcPr>
+          <w:p>
+            <w:pPr>
+              <w:jc w:val="center"/>
+              <w:rPr>
+                <w:b/>
+                <w:sz w:val="20"/>
+                <w:szCs w:val="20"/>
+              </w:rPr>
+            </w:pPr>
+          </w:p>
+        </w:tc>
+        <w:tc>
+          <w:tcPr>
+            <w:tcW w:w="2764" w:type="dxa"/>
+            <w:gridSpan w:val="5"/>
+            <w:vAlign w:val="center"/>
+          </w:tcPr>
+          <w:p>
+            <w:pPr>
+              <w:jc w:val="center"/>
+              <w:rPr>
+                <w:sz w:val="20"/>
+                <w:szCs w:val="20"/>
+              </w:rPr>
+            </w:pPr>
+            <w:proofErr w:type="spellStart"/>
+            <w:r>
+              <w:rPr>
+                <w:sz w:val="20"/>
+                <w:szCs w:val="20"/>
+              </w:rPr>
+              <w:t>Unmask</w:t>
+            </w:r>
+            <w:proofErr w:type="spellEnd"/>
+            <w:r>
+              <w:rPr>
+                <w:sz w:val="20"/>
+                <w:szCs w:val="20"/>
+              </w:rPr>
+              <w:t xml:space="preserve"> &lt;unité&gt;</w:t>
+            </w:r>
+          </w:p>
+        </w:tc>
+        <w:tc>
+          <w:tcPr>
+            <w:tcW w:w="5346" w:type="dxa"/>
+            <w:gridSpan w:val="2"/>
+            <w:vAlign w:val="center"/>
+          </w:tcPr>
+          <w:p>
+            <w:pPr>
+              <w:jc w:val="center"/>
+              <w:rPr>
+                <w:sz w:val="20"/>
+                <w:szCs w:val="20"/>
+              </w:rPr>
+            </w:pPr>
           </w:p>
         </w:tc>
       </w:tr>
@@ -2054,6 +2435,7 @@
                 <w:szCs w:val="20"/>
               </w:rPr>
             </w:pPr>
+            <w:proofErr w:type="spellStart"/>
             <w:r>
               <w:rPr>
                 <w:sz w:val="20"/>
@@ -2061,6 +2443,7 @@
               </w:rPr>
               <w:t>poweroff</w:t>
             </w:r>
+            <w:proofErr w:type="spellEnd"/>
           </w:p>
         </w:tc>
         <w:tc>
@@ -2234,7 +2617,7 @@
                 <w:sz w:val="20"/>
                 <w:szCs w:val="20"/>
               </w:rPr>
-              <w:t>rescue</w:t>
+              <w:t>suspend</w:t>
             </w:r>
           </w:p>
         </w:tc>
@@ -2251,13 +2634,6 @@
                 <w:szCs w:val="20"/>
               </w:rPr>
             </w:pPr>
-            <w:r>
-              <w:rPr>
-                <w:sz w:val="20"/>
-                <w:szCs w:val="20"/>
-              </w:rPr>
-              <w:t>Mode sans echec</w:t>
-            </w:r>
           </w:p>
         </w:tc>
         <w:tc>
@@ -2312,13 +2688,272 @@
                 <w:szCs w:val="20"/>
               </w:rPr>
             </w:pPr>
-            <w:r>
-              <w:rPr>
-                <w:sz w:val="20"/>
-                <w:szCs w:val="20"/>
-              </w:rPr>
-              <w:t>Set-default X.target</w:t>
-            </w:r>
+            <w:proofErr w:type="spellStart"/>
+            <w:r>
+              <w:rPr>
+                <w:sz w:val="20"/>
+                <w:szCs w:val="20"/>
+              </w:rPr>
+              <w:t>hibernate</w:t>
+            </w:r>
+            <w:proofErr w:type="spellEnd"/>
+          </w:p>
+        </w:tc>
+        <w:tc>
+          <w:tcPr>
+            <w:tcW w:w="2668" w:type="dxa"/>
+            <w:vAlign w:val="center"/>
+          </w:tcPr>
+          <w:p>
+            <w:pPr>
+              <w:jc w:val="center"/>
+              <w:rPr>
+                <w:sz w:val="20"/>
+                <w:szCs w:val="20"/>
+              </w:rPr>
+            </w:pPr>
+          </w:p>
+        </w:tc>
+        <w:tc>
+          <w:tcPr>
+            <w:tcW w:w="2678" w:type="dxa"/>
+            <w:vMerge/>
+            <w:vAlign w:val="center"/>
+          </w:tcPr>
+          <w:p>
+            <w:pPr>
+              <w:jc w:val="center"/>
+              <w:rPr>
+                <w:sz w:val="20"/>
+                <w:szCs w:val="20"/>
+              </w:rPr>
+            </w:pPr>
+          </w:p>
+        </w:tc>
+      </w:tr>
+      <w:tr>
+        <w:trPr>
+          <w:trHeight w:val="567"/>
+        </w:trPr>
+        <w:tc>
+          <w:tcPr>
+            <w:tcW w:w="1178" w:type="dxa"/>
+            <w:shd w:val="clear" w:color="auto" w:fill="D6E3BC" w:themeFill="accent3" w:themeFillTint="66"/>
+            <w:vAlign w:val="center"/>
+          </w:tcPr>
+          <w:p>
+            <w:pPr>
+              <w:jc w:val="center"/>
+              <w:rPr>
+                <w:b/>
+                <w:sz w:val="20"/>
+                <w:szCs w:val="20"/>
+              </w:rPr>
+            </w:pPr>
+          </w:p>
+        </w:tc>
+        <w:tc>
+          <w:tcPr>
+            <w:tcW w:w="2764" w:type="dxa"/>
+            <w:gridSpan w:val="5"/>
+            <w:vAlign w:val="center"/>
+          </w:tcPr>
+          <w:p>
+            <w:pPr>
+              <w:jc w:val="center"/>
+              <w:rPr>
+                <w:sz w:val="20"/>
+                <w:szCs w:val="20"/>
+              </w:rPr>
+            </w:pPr>
+            <w:proofErr w:type="spellStart"/>
+            <w:r>
+              <w:rPr>
+                <w:sz w:val="20"/>
+                <w:szCs w:val="20"/>
+              </w:rPr>
+              <w:t>Hybrid-sleep</w:t>
+            </w:r>
+            <w:proofErr w:type="spellEnd"/>
+          </w:p>
+        </w:tc>
+        <w:tc>
+          <w:tcPr>
+            <w:tcW w:w="2668" w:type="dxa"/>
+            <w:vAlign w:val="center"/>
+          </w:tcPr>
+          <w:p>
+            <w:pPr>
+              <w:jc w:val="center"/>
+              <w:rPr>
+                <w:sz w:val="20"/>
+                <w:szCs w:val="20"/>
+              </w:rPr>
+            </w:pPr>
+          </w:p>
+        </w:tc>
+        <w:tc>
+          <w:tcPr>
+            <w:tcW w:w="2678" w:type="dxa"/>
+            <w:vMerge/>
+            <w:vAlign w:val="center"/>
+          </w:tcPr>
+          <w:p>
+            <w:pPr>
+              <w:jc w:val="center"/>
+              <w:rPr>
+                <w:sz w:val="20"/>
+                <w:szCs w:val="20"/>
+              </w:rPr>
+            </w:pPr>
+          </w:p>
+        </w:tc>
+      </w:tr>
+      <w:tr>
+        <w:trPr>
+          <w:trHeight w:val="567"/>
+        </w:trPr>
+        <w:tc>
+          <w:tcPr>
+            <w:tcW w:w="1178" w:type="dxa"/>
+            <w:shd w:val="clear" w:color="auto" w:fill="D6E3BC" w:themeFill="accent3" w:themeFillTint="66"/>
+            <w:vAlign w:val="center"/>
+          </w:tcPr>
+          <w:p>
+            <w:pPr>
+              <w:jc w:val="center"/>
+              <w:rPr>
+                <w:b/>
+                <w:sz w:val="20"/>
+                <w:szCs w:val="20"/>
+              </w:rPr>
+            </w:pPr>
+          </w:p>
+        </w:tc>
+        <w:tc>
+          <w:tcPr>
+            <w:tcW w:w="2764" w:type="dxa"/>
+            <w:gridSpan w:val="5"/>
+            <w:vAlign w:val="center"/>
+          </w:tcPr>
+          <w:p>
+            <w:pPr>
+              <w:jc w:val="center"/>
+              <w:rPr>
+                <w:sz w:val="20"/>
+                <w:szCs w:val="20"/>
+              </w:rPr>
+            </w:pPr>
+            <w:proofErr w:type="spellStart"/>
+            <w:r>
+              <w:rPr>
+                <w:sz w:val="20"/>
+                <w:szCs w:val="20"/>
+              </w:rPr>
+              <w:t>rescue</w:t>
+            </w:r>
+            <w:proofErr w:type="spellEnd"/>
+          </w:p>
+        </w:tc>
+        <w:tc>
+          <w:tcPr>
+            <w:tcW w:w="2668" w:type="dxa"/>
+            <w:vAlign w:val="center"/>
+          </w:tcPr>
+          <w:p>
+            <w:pPr>
+              <w:jc w:val="center"/>
+              <w:rPr>
+                <w:sz w:val="20"/>
+                <w:szCs w:val="20"/>
+              </w:rPr>
+            </w:pPr>
+            <w:r>
+              <w:rPr>
+                <w:sz w:val="20"/>
+                <w:szCs w:val="20"/>
+              </w:rPr>
+              <w:t xml:space="preserve">Mode sans </w:t>
+            </w:r>
+            <w:proofErr w:type="spellStart"/>
+            <w:r>
+              <w:rPr>
+                <w:sz w:val="20"/>
+                <w:szCs w:val="20"/>
+              </w:rPr>
+              <w:t>echec</w:t>
+            </w:r>
+            <w:proofErr w:type="spellEnd"/>
+          </w:p>
+        </w:tc>
+        <w:tc>
+          <w:tcPr>
+            <w:tcW w:w="2678" w:type="dxa"/>
+            <w:vMerge/>
+            <w:vAlign w:val="center"/>
+          </w:tcPr>
+          <w:p>
+            <w:pPr>
+              <w:jc w:val="center"/>
+              <w:rPr>
+                <w:sz w:val="20"/>
+                <w:szCs w:val="20"/>
+              </w:rPr>
+            </w:pPr>
+          </w:p>
+        </w:tc>
+      </w:tr>
+      <w:tr>
+        <w:trPr>
+          <w:trHeight w:val="567"/>
+        </w:trPr>
+        <w:tc>
+          <w:tcPr>
+            <w:tcW w:w="1178" w:type="dxa"/>
+            <w:shd w:val="clear" w:color="auto" w:fill="D6E3BC" w:themeFill="accent3" w:themeFillTint="66"/>
+            <w:vAlign w:val="center"/>
+          </w:tcPr>
+          <w:p>
+            <w:pPr>
+              <w:jc w:val="center"/>
+              <w:rPr>
+                <w:b/>
+                <w:sz w:val="20"/>
+                <w:szCs w:val="20"/>
+              </w:rPr>
+            </w:pPr>
+          </w:p>
+        </w:tc>
+        <w:tc>
+          <w:tcPr>
+            <w:tcW w:w="2764" w:type="dxa"/>
+            <w:gridSpan w:val="5"/>
+            <w:vAlign w:val="center"/>
+          </w:tcPr>
+          <w:p>
+            <w:pPr>
+              <w:jc w:val="center"/>
+              <w:rPr>
+                <w:sz w:val="20"/>
+                <w:szCs w:val="20"/>
+              </w:rPr>
+            </w:pPr>
+            <w:r>
+              <w:rPr>
+                <w:sz w:val="20"/>
+                <w:szCs w:val="20"/>
+              </w:rPr>
+              <w:t xml:space="preserve">Set-default </w:t>
+            </w:r>
+            <w:proofErr w:type="spellStart"/>
+            <w:r>
+              <w:rPr>
+                <w:sz w:val="20"/>
+                <w:szCs w:val="20"/>
+              </w:rPr>
+              <w:t>X.target</w:t>
+            </w:r>
+            <w:proofErr w:type="spellEnd"/>
           </w:p>
         </w:tc>
         <w:tc>
@@ -2340,7 +2975,23 @@
                 <w:sz w:val="20"/>
                 <w:szCs w:val="20"/>
               </w:rPr>
-              <w:t>Changer le runlevel du boot</w:t>
+              <w:t xml:space="preserve">Changer le </w:t>
+            </w:r>
+            <w:proofErr w:type="spellStart"/>
+            <w:r>
+              <w:rPr>
+                <w:sz w:val="20"/>
+                <w:szCs w:val="20"/>
+              </w:rPr>
+              <w:t>runlevel</w:t>
+            </w:r>
+            <w:proofErr w:type="spellEnd"/>
+            <w:r>
+              <w:rPr>
+                <w:sz w:val="20"/>
+                <w:szCs w:val="20"/>
+              </w:rPr>
+              <w:t xml:space="preserve"> du boot</w:t>
             </w:r>
             <w:r>
               <w:rPr>
@@ -2410,6 +3061,7 @@
                 <w:szCs w:val="20"/>
               </w:rPr>
             </w:pPr>
+            <w:proofErr w:type="spellStart"/>
             <w:r>
               <w:rPr>
                 <w:b/>
@@ -2418,6 +3070,7 @@
               </w:rPr>
               <w:t>journalctl</w:t>
             </w:r>
+            <w:proofErr w:type="spellEnd"/>
           </w:p>
         </w:tc>
         <w:tc>
@@ -2478,8 +3131,49 @@
                 <w:sz w:val="20"/>
                 <w:szCs w:val="20"/>
               </w:rPr>
-              <w:t>, kernel, initrd, application stdout and error</w:t>
-            </w:r>
+              <w:t xml:space="preserve">, kernel, </w:t>
+            </w:r>
+            <w:proofErr w:type="spellStart"/>
+            <w:r>
+              <w:rPr>
+                <w:sz w:val="20"/>
+                <w:szCs w:val="20"/>
+              </w:rPr>
+              <w:t>initrd</w:t>
+            </w:r>
+            <w:proofErr w:type="spellEnd"/>
+            <w:r>
+              <w:rPr>
+                <w:sz w:val="20"/>
+                <w:szCs w:val="20"/>
+              </w:rPr>
+              <w:t xml:space="preserve">, application </w:t>
+            </w:r>
+            <w:proofErr w:type="spellStart"/>
+            <w:r>
+              <w:rPr>
+                <w:sz w:val="20"/>
+                <w:szCs w:val="20"/>
+              </w:rPr>
+              <w:t>stdout</w:t>
+            </w:r>
+            <w:proofErr w:type="spellEnd"/>
+            <w:r>
+              <w:rPr>
+                <w:sz w:val="20"/>
+                <w:szCs w:val="20"/>
+              </w:rPr>
+              <w:t xml:space="preserve"> and </w:t>
+            </w:r>
+            <w:proofErr w:type="spellStart"/>
+            <w:r>
+              <w:rPr>
+                <w:sz w:val="20"/>
+                <w:szCs w:val="20"/>
+              </w:rPr>
+              <w:t>error</w:t>
+            </w:r>
+            <w:proofErr w:type="spellEnd"/>
             <w:r>
               <w:rPr>
                 <w:sz w:val="20"/>
@@ -2539,8 +3233,17 @@
                 <w:sz w:val="20"/>
                 <w:szCs w:val="20"/>
               </w:rPr>
-              <w:t>--utc</w:t>
-            </w:r>
+              <w:t>--</w:t>
+            </w:r>
+            <w:proofErr w:type="spellStart"/>
+            <w:r>
+              <w:rPr>
+                <w:sz w:val="20"/>
+                <w:szCs w:val="20"/>
+              </w:rPr>
+              <w:t>utc</w:t>
+            </w:r>
+            <w:proofErr w:type="spellEnd"/>
           </w:p>
         </w:tc>
         <w:tc>
@@ -2557,13 +3260,31 @@
                 <w:szCs w:val="20"/>
               </w:rPr>
             </w:pPr>
-            <w:r>
-              <w:rPr>
-                <w:sz w:val="20"/>
-                <w:szCs w:val="20"/>
-              </w:rPr>
-              <w:t>Timestamp au format utc</w:t>
-            </w:r>
+            <w:proofErr w:type="spellStart"/>
+            <w:r>
+              <w:rPr>
+                <w:sz w:val="20"/>
+                <w:szCs w:val="20"/>
+              </w:rPr>
+              <w:t>Timestamp</w:t>
+            </w:r>
+            <w:proofErr w:type="spellEnd"/>
+            <w:r>
+              <w:rPr>
+                <w:sz w:val="20"/>
+                <w:szCs w:val="20"/>
+              </w:rPr>
+              <w:t xml:space="preserve"> au format </w:t>
+            </w:r>
+            <w:proofErr w:type="spellStart"/>
+            <w:r>
+              <w:rPr>
+                <w:sz w:val="20"/>
+                <w:szCs w:val="20"/>
+              </w:rPr>
+              <w:t>utc</w:t>
+            </w:r>
+            <w:proofErr w:type="spellEnd"/>
           </w:p>
         </w:tc>
       </w:tr>
@@ -2607,8 +3328,17 @@
                 <w:sz w:val="20"/>
                 <w:szCs w:val="20"/>
               </w:rPr>
-              <w:t>-a</w:t>
-            </w:r>
+              <w:t>-</w:t>
+            </w:r>
+            <w:proofErr w:type="gramStart"/>
+            <w:r>
+              <w:rPr>
+                <w:sz w:val="20"/>
+                <w:szCs w:val="20"/>
+              </w:rPr>
+              <w:t>a</w:t>
+            </w:r>
+            <w:proofErr w:type="gramEnd"/>
           </w:p>
         </w:tc>
         <w:tc>
@@ -2766,7 +3496,23 @@
                 <w:sz w:val="20"/>
                 <w:szCs w:val="20"/>
               </w:rPr>
-              <w:t>Idem tail -f</w:t>
+              <w:t xml:space="preserve">Idem </w:t>
+            </w:r>
+            <w:proofErr w:type="spellStart"/>
+            <w:r>
+              <w:rPr>
+                <w:sz w:val="20"/>
+                <w:szCs w:val="20"/>
+              </w:rPr>
+              <w:t>tail</w:t>
+            </w:r>
+            <w:proofErr w:type="spellEnd"/>
+            <w:r>
+              <w:rPr>
+                <w:sz w:val="20"/>
+                <w:szCs w:val="20"/>
+              </w:rPr>
+              <w:t xml:space="preserve"> -f</w:t>
             </w:r>
           </w:p>
         </w:tc>
@@ -2834,14 +3580,63 @@
                 <w:sz w:val="20"/>
                 <w:szCs w:val="20"/>
               </w:rPr>
-              <w:t>En temps normal, journalctl redirige la sortie dans un pager</w:t>
-            </w:r>
-            <w:r>
-              <w:rPr>
-                <w:sz w:val="20"/>
-                <w:szCs w:val="20"/>
-              </w:rPr>
-              <w:t xml:space="preserve"> (stdout | less) </w:t>
+              <w:t xml:space="preserve">En temps normal, </w:t>
+            </w:r>
+            <w:proofErr w:type="spellStart"/>
+            <w:r>
+              <w:rPr>
+                <w:sz w:val="20"/>
+                <w:szCs w:val="20"/>
+              </w:rPr>
+              <w:t>journalctl</w:t>
+            </w:r>
+            <w:proofErr w:type="spellEnd"/>
+            <w:r>
+              <w:rPr>
+                <w:sz w:val="20"/>
+                <w:szCs w:val="20"/>
+              </w:rPr>
+              <w:t xml:space="preserve"> redirige la sortie dans un pager</w:t>
+            </w:r>
+            <w:r>
+              <w:rPr>
+                <w:sz w:val="20"/>
+                <w:szCs w:val="20"/>
+              </w:rPr>
+              <w:t xml:space="preserve"> (</w:t>
+            </w:r>
+            <w:proofErr w:type="spellStart"/>
+            <w:r>
+              <w:rPr>
+                <w:sz w:val="20"/>
+                <w:szCs w:val="20"/>
+              </w:rPr>
+              <w:t>stdout</w:t>
+            </w:r>
+            <w:proofErr w:type="spellEnd"/>
+            <w:r>
+              <w:rPr>
+                <w:sz w:val="20"/>
+                <w:szCs w:val="20"/>
+              </w:rPr>
+              <w:t xml:space="preserve"> | </w:t>
+            </w:r>
+            <w:proofErr w:type="spellStart"/>
+            <w:r>
+              <w:rPr>
+                <w:sz w:val="20"/>
+                <w:szCs w:val="20"/>
+              </w:rPr>
+              <w:t>less</w:t>
+            </w:r>
+            <w:proofErr w:type="spellEnd"/>
+            <w:proofErr w:type="gramStart"/>
+            <w:r>
+              <w:rPr>
+                <w:sz w:val="20"/>
+                <w:szCs w:val="20"/>
+              </w:rPr>
+              <w:t xml:space="preserve">) </w:t>
             </w:r>
             <w:r>
               <w:rPr>
@@ -2850,21 +3645,38 @@
               </w:rPr>
               <w:t>.</w:t>
             </w:r>
-          </w:p>
-          <w:p>
-            <w:pPr>
-              <w:jc w:val="center"/>
-              <w:rPr>
-                <w:sz w:val="20"/>
-                <w:szCs w:val="20"/>
-              </w:rPr>
-            </w:pPr>
-            <w:r>
-              <w:rPr>
-                <w:sz w:val="20"/>
-                <w:szCs w:val="20"/>
-              </w:rPr>
-              <w:t>Ici, redirige la sortie sur stdout, utilisable donc avec les pipes, files…</w:t>
+            <w:proofErr w:type="gramEnd"/>
+          </w:p>
+          <w:p>
+            <w:pPr>
+              <w:jc w:val="center"/>
+              <w:rPr>
+                <w:sz w:val="20"/>
+                <w:szCs w:val="20"/>
+              </w:rPr>
+            </w:pPr>
+            <w:r>
+              <w:rPr>
+                <w:sz w:val="20"/>
+                <w:szCs w:val="20"/>
+              </w:rPr>
+              <w:t xml:space="preserve">Ici, redirige la sortie sur </w:t>
+            </w:r>
+            <w:proofErr w:type="spellStart"/>
+            <w:r>
+              <w:rPr>
+                <w:sz w:val="20"/>
+                <w:szCs w:val="20"/>
+              </w:rPr>
+              <w:t>stdout</w:t>
+            </w:r>
+            <w:proofErr w:type="spellEnd"/>
+            <w:r>
+              <w:rPr>
+                <w:sz w:val="20"/>
+                <w:szCs w:val="20"/>
+              </w:rPr>
+              <w:t>, utilisable donc avec les pipes, files…</w:t>
             </w:r>
           </w:p>
           <w:p>
@@ -2887,8 +3699,17 @@
                 <w:sz w:val="20"/>
                 <w:szCs w:val="20"/>
               </w:rPr>
-              <w:t xml:space="preserve"> au lieu de cat | less</w:t>
-            </w:r>
+              <w:t xml:space="preserve"> au lieu de cat | </w:t>
+            </w:r>
+            <w:proofErr w:type="spellStart"/>
+            <w:r>
+              <w:rPr>
+                <w:sz w:val="20"/>
+                <w:szCs w:val="20"/>
+              </w:rPr>
+              <w:t>less</w:t>
+            </w:r>
+            <w:proofErr w:type="spellEnd"/>
           </w:p>
         </w:tc>
       </w:tr>
@@ -2932,7 +3753,23 @@
                 <w:sz w:val="20"/>
                 <w:szCs w:val="20"/>
               </w:rPr>
-              <w:t>--disk-usage</w:t>
+              <w:t>--</w:t>
+            </w:r>
+            <w:proofErr w:type="spellStart"/>
+            <w:r>
+              <w:rPr>
+                <w:sz w:val="20"/>
+                <w:szCs w:val="20"/>
+              </w:rPr>
+              <w:t>disk</w:t>
+            </w:r>
+            <w:proofErr w:type="spellEnd"/>
+            <w:r>
+              <w:rPr>
+                <w:sz w:val="20"/>
+                <w:szCs w:val="20"/>
+              </w:rPr>
+              <w:t>-usage</w:t>
             </w:r>
           </w:p>
         </w:tc>
@@ -2955,8 +3792,17 @@
                 <w:sz w:val="20"/>
                 <w:szCs w:val="20"/>
               </w:rPr>
-              <w:t>Occupation disque des logs journald</w:t>
-            </w:r>
+              <w:t xml:space="preserve">Occupation disque des logs </w:t>
+            </w:r>
+            <w:proofErr w:type="spellStart"/>
+            <w:r>
+              <w:rPr>
+                <w:sz w:val="20"/>
+                <w:szCs w:val="20"/>
+              </w:rPr>
+              <w:t>journald</w:t>
+            </w:r>
+            <w:proofErr w:type="spellEnd"/>
           </w:p>
         </w:tc>
       </w:tr>
@@ -3136,7 +3982,23 @@
                 <w:sz w:val="20"/>
                 <w:szCs w:val="20"/>
               </w:rPr>
-              <w:t>--list-boots</w:t>
+              <w:t>--</w:t>
+            </w:r>
+            <w:proofErr w:type="spellStart"/>
+            <w:r>
+              <w:rPr>
+                <w:sz w:val="20"/>
+                <w:szCs w:val="20"/>
+              </w:rPr>
+              <w:t>list</w:t>
+            </w:r>
+            <w:proofErr w:type="spellEnd"/>
+            <w:r>
+              <w:rPr>
+                <w:sz w:val="20"/>
+                <w:szCs w:val="20"/>
+              </w:rPr>
+              <w:t>-boots</w:t>
             </w:r>
           </w:p>
         </w:tc>
@@ -3214,15 +4076,16 @@
                 <w:szCs w:val="20"/>
               </w:rPr>
             </w:pPr>
-            <w:r>
-              <w:rPr>
-                <w:b/>
-                <w:sz w:val="20"/>
-                <w:szCs w:val="20"/>
-              </w:rPr>
-              <w:lastRenderedPageBreak/>
+            <w:proofErr w:type="spellStart"/>
+            <w:r>
+              <w:rPr>
+                <w:b/>
+                <w:sz w:val="20"/>
+                <w:szCs w:val="20"/>
+              </w:rPr>
               <w:t>journalctl</w:t>
             </w:r>
+            <w:proofErr w:type="spellEnd"/>
           </w:p>
         </w:tc>
         <w:tc>
@@ -3245,7 +4108,23 @@
                 <w:sz w:val="20"/>
                 <w:szCs w:val="20"/>
               </w:rPr>
-              <w:t xml:space="preserve">--since </w:t>
+              <w:t>--</w:t>
+            </w:r>
+            <w:proofErr w:type="spellStart"/>
+            <w:r>
+              <w:rPr>
+                <w:sz w:val="20"/>
+                <w:szCs w:val="20"/>
+              </w:rPr>
+              <w:t>since</w:t>
+            </w:r>
+            <w:proofErr w:type="spellEnd"/>
+            <w:r>
+              <w:rPr>
+                <w:sz w:val="20"/>
+                <w:szCs w:val="20"/>
+              </w:rPr>
+              <w:t xml:space="preserve"> </w:t>
             </w:r>
             <w:r>
               <w:rPr>
@@ -3278,8 +4157,36 @@
                 <w:sz w:val="20"/>
                 <w:szCs w:val="20"/>
               </w:rPr>
-              <w:t>--since yesterday</w:t>
-            </w:r>
+              <w:t>--</w:t>
+            </w:r>
+            <w:proofErr w:type="spellStart"/>
+            <w:r>
+              <w:rPr>
+                <w:rFonts w:ascii="Calibri" w:hAnsi="Calibri" w:cs="Calibri"/>
+                <w:sz w:val="20"/>
+                <w:szCs w:val="20"/>
+              </w:rPr>
+              <w:t>since</w:t>
+            </w:r>
+            <w:proofErr w:type="spellEnd"/>
+            <w:r>
+              <w:rPr>
+                <w:rFonts w:ascii="Calibri" w:hAnsi="Calibri" w:cs="Calibri"/>
+                <w:sz w:val="20"/>
+                <w:szCs w:val="20"/>
+              </w:rPr>
+              <w:t xml:space="preserve"> </w:t>
+            </w:r>
+            <w:proofErr w:type="spellStart"/>
+            <w:r>
+              <w:rPr>
+                <w:rFonts w:ascii="Calibri" w:hAnsi="Calibri" w:cs="Calibri"/>
+                <w:sz w:val="20"/>
+                <w:szCs w:val="20"/>
+              </w:rPr>
+              <w:t>yesterday</w:t>
+            </w:r>
+            <w:proofErr w:type="spellEnd"/>
           </w:p>
         </w:tc>
         <w:tc>
@@ -3301,8 +4208,17 @@
                 <w:sz w:val="20"/>
                 <w:szCs w:val="20"/>
               </w:rPr>
-              <w:t>Cumulable avec until</w:t>
-            </w:r>
+              <w:t xml:space="preserve">Cumulable avec </w:t>
+            </w:r>
+            <w:proofErr w:type="spellStart"/>
+            <w:r>
+              <w:rPr>
+                <w:sz w:val="20"/>
+                <w:szCs w:val="20"/>
+              </w:rPr>
+              <w:t>until</w:t>
+            </w:r>
+            <w:proofErr w:type="spellEnd"/>
           </w:p>
         </w:tc>
       </w:tr>
@@ -3347,7 +4263,23 @@
                 <w:sz w:val="20"/>
                 <w:szCs w:val="20"/>
               </w:rPr>
-              <w:t xml:space="preserve">--until </w:t>
+              <w:t>--</w:t>
+            </w:r>
+            <w:proofErr w:type="spellStart"/>
+            <w:r>
+              <w:rPr>
+                <w:sz w:val="20"/>
+                <w:szCs w:val="20"/>
+              </w:rPr>
+              <w:t>until</w:t>
+            </w:r>
+            <w:proofErr w:type="spellEnd"/>
+            <w:r>
+              <w:rPr>
+                <w:sz w:val="20"/>
+                <w:szCs w:val="20"/>
+              </w:rPr>
+              <w:t xml:space="preserve"> </w:t>
             </w:r>
             <w:r>
               <w:rPr>
@@ -3380,7 +4312,61 @@
                 <w:sz w:val="20"/>
                 <w:szCs w:val="20"/>
               </w:rPr>
-              <w:t>--until "1 hour ago"</w:t>
+              <w:t>--</w:t>
+            </w:r>
+            <w:proofErr w:type="spellStart"/>
+            <w:r>
+              <w:rPr>
+                <w:rFonts w:ascii="Calibri" w:hAnsi="Calibri" w:cs="Calibri"/>
+                <w:sz w:val="20"/>
+                <w:szCs w:val="20"/>
+              </w:rPr>
+              <w:t>until</w:t>
+            </w:r>
+            <w:proofErr w:type="spellEnd"/>
+            <w:r>
+              <w:rPr>
+                <w:rFonts w:ascii="Calibri" w:hAnsi="Calibri" w:cs="Calibri"/>
+                <w:sz w:val="20"/>
+                <w:szCs w:val="20"/>
+              </w:rPr>
+              <w:t xml:space="preserve"> "1 </w:t>
+            </w:r>
+            <w:proofErr w:type="spellStart"/>
+            <w:r>
+              <w:rPr>
+                <w:rFonts w:ascii="Calibri" w:hAnsi="Calibri" w:cs="Calibri"/>
+                <w:sz w:val="20"/>
+                <w:szCs w:val="20"/>
+              </w:rPr>
+              <w:t>hour</w:t>
+            </w:r>
+            <w:proofErr w:type="spellEnd"/>
+            <w:r>
+              <w:rPr>
+                <w:rFonts w:ascii="Calibri" w:hAnsi="Calibri" w:cs="Calibri"/>
+                <w:sz w:val="20"/>
+                <w:szCs w:val="20"/>
+              </w:rPr>
+              <w:t xml:space="preserve"> </w:t>
+            </w:r>
+            <w:proofErr w:type="spellStart"/>
+            <w:r>
+              <w:rPr>
+                <w:rFonts w:ascii="Calibri" w:hAnsi="Calibri" w:cs="Calibri"/>
+                <w:sz w:val="20"/>
+                <w:szCs w:val="20"/>
+              </w:rPr>
+              <w:t>ago</w:t>
+            </w:r>
+            <w:proofErr w:type="spellEnd"/>
+            <w:r>
+              <w:rPr>
+                <w:rFonts w:ascii="Calibri" w:hAnsi="Calibri" w:cs="Calibri"/>
+                <w:sz w:val="20"/>
+                <w:szCs w:val="20"/>
+              </w:rPr>
+              <w:t>"</w:t>
             </w:r>
           </w:p>
         </w:tc>
@@ -3557,24 +4543,58 @@
                 <w:sz w:val="20"/>
                 <w:szCs w:val="20"/>
               </w:rPr>
-              <w:t>Logs kernel (dmesg)(boot…)</w:t>
-            </w:r>
-          </w:p>
-          <w:p>
-            <w:pPr>
-              <w:jc w:val="center"/>
-              <w:rPr>
-                <w:sz w:val="20"/>
-                <w:szCs w:val="20"/>
-              </w:rPr>
-            </w:pPr>
-            <w:r>
-              <w:rPr>
-                <w:sz w:val="20"/>
-                <w:szCs w:val="20"/>
-              </w:rPr>
-              <w:t>Idem –dmesg</w:t>
-            </w:r>
+              <w:t>Logs kernel (</w:t>
+            </w:r>
+            <w:proofErr w:type="spellStart"/>
+            <w:r>
+              <w:rPr>
+                <w:sz w:val="20"/>
+                <w:szCs w:val="20"/>
+              </w:rPr>
+              <w:t>dmesg</w:t>
+            </w:r>
+            <w:proofErr w:type="spellEnd"/>
+            <w:proofErr w:type="gramStart"/>
+            <w:r>
+              <w:rPr>
+                <w:sz w:val="20"/>
+                <w:szCs w:val="20"/>
+              </w:rPr>
+              <w:t>)(</w:t>
+            </w:r>
+            <w:proofErr w:type="gramEnd"/>
+            <w:r>
+              <w:rPr>
+                <w:sz w:val="20"/>
+                <w:szCs w:val="20"/>
+              </w:rPr>
+              <w:t>boot…)</w:t>
+            </w:r>
+          </w:p>
+          <w:p>
+            <w:pPr>
+              <w:jc w:val="center"/>
+              <w:rPr>
+                <w:sz w:val="20"/>
+                <w:szCs w:val="20"/>
+              </w:rPr>
+            </w:pPr>
+            <w:r>
+              <w:rPr>
+                <w:sz w:val="20"/>
+                <w:szCs w:val="20"/>
+              </w:rPr>
+              <w:t>Idem –</w:t>
+            </w:r>
+            <w:proofErr w:type="spellStart"/>
+            <w:r>
+              <w:rPr>
+                <w:sz w:val="20"/>
+                <w:szCs w:val="20"/>
+              </w:rPr>
+              <w:t>dmesg</w:t>
+            </w:r>
+            <w:proofErr w:type="spellEnd"/>
           </w:p>
           <w:p>
             <w:pPr>
@@ -3967,7 +4987,23 @@
                 <w:sz w:val="20"/>
                 <w:szCs w:val="20"/>
               </w:rPr>
-              <w:t>Listing de toutes les éntrées possibles (exemple tous les UID dispos dans les logs)</w:t>
+              <w:t xml:space="preserve">Listing de toutes les </w:t>
+            </w:r>
+            <w:proofErr w:type="spellStart"/>
+            <w:r>
+              <w:rPr>
+                <w:sz w:val="20"/>
+                <w:szCs w:val="20"/>
+              </w:rPr>
+              <w:t>éntrées</w:t>
+            </w:r>
+            <w:proofErr w:type="spellEnd"/>
+            <w:r>
+              <w:rPr>
+                <w:sz w:val="20"/>
+                <w:szCs w:val="20"/>
+              </w:rPr>
+              <w:t xml:space="preserve"> possibles (exemple tous les UID dispos dans les logs)</w:t>
             </w:r>
           </w:p>
           <w:p>
@@ -4021,7 +5057,23 @@
                 <w:sz w:val="20"/>
                 <w:szCs w:val="20"/>
               </w:rPr>
-              <w:t>&lt;path&gt;</w:t>
+              <w:t>&lt;</w:t>
+            </w:r>
+            <w:proofErr w:type="spellStart"/>
+            <w:r>
+              <w:rPr>
+                <w:sz w:val="20"/>
+                <w:szCs w:val="20"/>
+              </w:rPr>
+              <w:t>path</w:t>
+            </w:r>
+            <w:proofErr w:type="spellEnd"/>
+            <w:r>
+              <w:rPr>
+                <w:sz w:val="20"/>
+                <w:szCs w:val="20"/>
+              </w:rPr>
+              <w:t>&gt;</w:t>
             </w:r>
           </w:p>
         </w:tc>
@@ -4123,8 +5175,17 @@
                 <w:sz w:val="20"/>
                 <w:szCs w:val="20"/>
               </w:rPr>
-              <w:t>-p err</w:t>
-            </w:r>
+              <w:t xml:space="preserve">-p </w:t>
+            </w:r>
+            <w:proofErr w:type="spellStart"/>
+            <w:r>
+              <w:rPr>
+                <w:sz w:val="20"/>
+                <w:szCs w:val="20"/>
+              </w:rPr>
+              <w:t>err</w:t>
+            </w:r>
+            <w:proofErr w:type="spellEnd"/>
           </w:p>
         </w:tc>
         <w:tc>
@@ -4155,7 +5216,23 @@
                 <w:sz w:val="20"/>
                 <w:szCs w:val="20"/>
               </w:rPr>
-              <w:t>Affiche uniquement les messages de priorité error ou supérieurs</w:t>
+              <w:t xml:space="preserve">Affiche uniquement les messages de priorité </w:t>
+            </w:r>
+            <w:proofErr w:type="spellStart"/>
+            <w:r>
+              <w:rPr>
+                <w:sz w:val="20"/>
+                <w:szCs w:val="20"/>
+              </w:rPr>
+              <w:t>error</w:t>
+            </w:r>
+            <w:proofErr w:type="spellEnd"/>
+            <w:r>
+              <w:rPr>
+                <w:sz w:val="20"/>
+                <w:szCs w:val="20"/>
+              </w:rPr>
+              <w:t xml:space="preserve"> ou supérieurs</w:t>
             </w:r>
           </w:p>
           <w:p>
@@ -4235,6 +5312,7 @@
                 <w:szCs w:val="20"/>
               </w:rPr>
             </w:pPr>
+            <w:proofErr w:type="spellStart"/>
             <w:r>
               <w:rPr>
                 <w:b/>
@@ -4243,6 +5321,7 @@
               </w:rPr>
               <w:t>journalctl</w:t>
             </w:r>
+            <w:proofErr w:type="spellEnd"/>
           </w:p>
         </w:tc>
         <w:tc>
@@ -4282,6 +5361,7 @@
                 <w:szCs w:val="20"/>
               </w:rPr>
             </w:pPr>
+            <w:proofErr w:type="spellStart"/>
             <w:r>
               <w:rPr>
                 <w:sz w:val="20"/>
@@ -4289,6 +5369,7 @@
               </w:rPr>
               <w:t>json</w:t>
             </w:r>
+            <w:proofErr w:type="spellEnd"/>
           </w:p>
         </w:tc>
         <w:tc>
@@ -4366,6 +5447,7 @@
                 <w:szCs w:val="20"/>
               </w:rPr>
             </w:pPr>
+            <w:proofErr w:type="spellStart"/>
             <w:r>
               <w:rPr>
                 <w:sz w:val="20"/>
@@ -4373,6 +5455,7 @@
               </w:rPr>
               <w:t>Json-pretty</w:t>
             </w:r>
+            <w:proofErr w:type="spellEnd"/>
           </w:p>
         </w:tc>
         <w:tc>
@@ -4473,12 +5556,21 @@
                 <w:szCs w:val="20"/>
               </w:rPr>
             </w:pPr>
-            <w:r>
-              <w:rPr>
-                <w:sz w:val="20"/>
-                <w:szCs w:val="20"/>
-              </w:rPr>
-              <w:t>Binary format</w:t>
+            <w:proofErr w:type="spellStart"/>
+            <w:r>
+              <w:rPr>
+                <w:sz w:val="20"/>
+                <w:szCs w:val="20"/>
+              </w:rPr>
+              <w:t>Binary</w:t>
+            </w:r>
+            <w:proofErr w:type="spellEnd"/>
+            <w:r>
+              <w:rPr>
+                <w:sz w:val="20"/>
+                <w:szCs w:val="20"/>
+              </w:rPr>
+              <w:t xml:space="preserve"> format</w:t>
             </w:r>
           </w:p>
         </w:tc>
@@ -4534,6 +5626,7 @@
                 <w:szCs w:val="20"/>
               </w:rPr>
             </w:pPr>
+            <w:proofErr w:type="spellStart"/>
             <w:r>
               <w:rPr>
                 <w:sz w:val="20"/>
@@ -4541,6 +5634,7 @@
               </w:rPr>
               <w:t>verbose</w:t>
             </w:r>
+            <w:proofErr w:type="spellEnd"/>
           </w:p>
         </w:tc>
         <w:tc>
@@ -4586,7 +5680,7 @@
                 <w:sz w:val="20"/>
                 <w:szCs w:val="20"/>
               </w:rPr>
-              <w:t>GESTION DE L’HEURE</w:t>
+              <w:t>LOGIN</w:t>
             </w:r>
           </w:p>
         </w:tc>
@@ -4610,14 +5704,61 @@
                 <w:szCs w:val="20"/>
               </w:rPr>
             </w:pPr>
-            <w:r>
-              <w:rPr>
-                <w:b/>
-                <w:sz w:val="20"/>
-                <w:szCs w:val="20"/>
-              </w:rPr>
-              <w:t>timedatectl</w:t>
-            </w:r>
+            <w:proofErr w:type="spellStart"/>
+            <w:r>
+              <w:rPr>
+                <w:b/>
+                <w:sz w:val="20"/>
+                <w:szCs w:val="20"/>
+              </w:rPr>
+              <w:t>loginctl</w:t>
+            </w:r>
+            <w:proofErr w:type="spellEnd"/>
+          </w:p>
+        </w:tc>
+        <w:tc>
+          <w:tcPr>
+            <w:tcW w:w="8110" w:type="dxa"/>
+            <w:gridSpan w:val="7"/>
+            <w:vAlign w:val="center"/>
+          </w:tcPr>
+          <w:p>
+            <w:pPr>
+              <w:jc w:val="center"/>
+              <w:rPr>
+                <w:sz w:val="20"/>
+                <w:szCs w:val="20"/>
+              </w:rPr>
+            </w:pPr>
+            <w:r>
+              <w:rPr>
+                <w:sz w:val="20"/>
+                <w:szCs w:val="20"/>
+              </w:rPr>
+              <w:t>Liste des connexions actives</w:t>
+            </w:r>
+          </w:p>
+        </w:tc>
+      </w:tr>
+      <w:tr>
+        <w:trPr>
+          <w:trHeight w:val="567"/>
+        </w:trPr>
+        <w:tc>
+          <w:tcPr>
+            <w:tcW w:w="1178" w:type="dxa"/>
+            <w:shd w:val="clear" w:color="auto" w:fill="D6E3BC" w:themeFill="accent3" w:themeFillTint="66"/>
+            <w:vAlign w:val="center"/>
+          </w:tcPr>
+          <w:p>
+            <w:pPr>
+              <w:jc w:val="center"/>
+              <w:rPr>
+                <w:b/>
+                <w:sz w:val="20"/>
+                <w:szCs w:val="20"/>
+              </w:rPr>
+            </w:pPr>
           </w:p>
         </w:tc>
         <w:tc>
@@ -4634,6 +5775,29 @@
                 <w:szCs w:val="20"/>
               </w:rPr>
             </w:pPr>
+            <w:r>
+              <w:rPr>
+                <w:sz w:val="20"/>
+                <w:szCs w:val="20"/>
+              </w:rPr>
+              <w:t>Session-</w:t>
+            </w:r>
+            <w:proofErr w:type="spellStart"/>
+            <w:r>
+              <w:rPr>
+                <w:sz w:val="20"/>
+                <w:szCs w:val="20"/>
+              </w:rPr>
+              <w:t>status</w:t>
+            </w:r>
+            <w:proofErr w:type="spellEnd"/>
+            <w:r>
+              <w:rPr>
+                <w:sz w:val="20"/>
+                <w:szCs w:val="20"/>
+              </w:rPr>
+              <w:t xml:space="preserve"> &lt;session&gt;</w:t>
+            </w:r>
           </w:p>
         </w:tc>
         <w:tc>
@@ -4650,6 +5814,8 @@
                 <w:szCs w:val="20"/>
               </w:rPr>
             </w:pPr>
+            <w:bookmarkStart w:id="0" w:name="_GoBack"/>
+            <w:bookmarkEnd w:id="0"/>
           </w:p>
         </w:tc>
       </w:tr>
@@ -4693,7 +5859,23 @@
                 <w:sz w:val="20"/>
                 <w:szCs w:val="20"/>
               </w:rPr>
+              <w:t>User-</w:t>
+            </w:r>
+            <w:proofErr w:type="spellStart"/>
+            <w:r>
+              <w:rPr>
+                <w:sz w:val="20"/>
+                <w:szCs w:val="20"/>
+              </w:rPr>
               <w:t>status</w:t>
+            </w:r>
+            <w:proofErr w:type="spellEnd"/>
+            <w:r>
+              <w:rPr>
+                <w:sz w:val="20"/>
+                <w:szCs w:val="20"/>
+              </w:rPr>
+              <w:t xml:space="preserve"> &lt;user&gt;</w:t>
             </w:r>
           </w:p>
         </w:tc>
@@ -4711,13 +5893,6 @@
                 <w:szCs w:val="20"/>
               </w:rPr>
             </w:pPr>
-            <w:r>
-              <w:rPr>
-                <w:sz w:val="20"/>
-                <w:szCs w:val="20"/>
-              </w:rPr>
-              <w:t>Idem sans arguments, retourne l’heure courante, la TZ utilisée…</w:t>
-            </w:r>
           </w:p>
         </w:tc>
       </w:tr>
@@ -4761,7 +5936,7 @@
                 <w:sz w:val="20"/>
                 <w:szCs w:val="20"/>
               </w:rPr>
-              <w:t>List-timezones</w:t>
+              <w:t>Kill-session &lt;session&gt;</w:t>
             </w:r>
           </w:p>
         </w:tc>
@@ -4779,158 +5954,6 @@
                 <w:szCs w:val="20"/>
               </w:rPr>
             </w:pPr>
-            <w:r>
-              <w:rPr>
-                <w:sz w:val="20"/>
-                <w:szCs w:val="20"/>
-              </w:rPr>
-              <w:t>TZ disponibles</w:t>
-            </w:r>
-          </w:p>
-        </w:tc>
-      </w:tr>
-      <w:tr>
-        <w:trPr>
-          <w:trHeight w:val="567"/>
-        </w:trPr>
-        <w:tc>
-          <w:tcPr>
-            <w:tcW w:w="1178" w:type="dxa"/>
-            <w:shd w:val="clear" w:color="auto" w:fill="D6E3BC" w:themeFill="accent3" w:themeFillTint="66"/>
-            <w:vAlign w:val="center"/>
-          </w:tcPr>
-          <w:p>
-            <w:pPr>
-              <w:jc w:val="center"/>
-              <w:rPr>
-                <w:b/>
-                <w:sz w:val="20"/>
-                <w:szCs w:val="20"/>
-              </w:rPr>
-            </w:pPr>
-          </w:p>
-        </w:tc>
-        <w:tc>
-          <w:tcPr>
-            <w:tcW w:w="2764" w:type="dxa"/>
-            <w:gridSpan w:val="5"/>
-            <w:vAlign w:val="center"/>
-          </w:tcPr>
-          <w:p>
-            <w:pPr>
-              <w:jc w:val="center"/>
-              <w:rPr>
-                <w:sz w:val="20"/>
-                <w:szCs w:val="20"/>
-              </w:rPr>
-            </w:pPr>
-            <w:r>
-              <w:rPr>
-                <w:sz w:val="20"/>
-                <w:szCs w:val="20"/>
-              </w:rPr>
-              <w:t>Set-timezone &lt;TZ&gt;</w:t>
-            </w:r>
-          </w:p>
-        </w:tc>
-        <w:tc>
-          <w:tcPr>
-            <w:tcW w:w="5346" w:type="dxa"/>
-            <w:gridSpan w:val="2"/>
-            <w:vAlign w:val="center"/>
-          </w:tcPr>
-          <w:p>
-            <w:pPr>
-              <w:jc w:val="center"/>
-              <w:rPr>
-                <w:sz w:val="20"/>
-                <w:szCs w:val="20"/>
-              </w:rPr>
-            </w:pPr>
-          </w:p>
-        </w:tc>
-      </w:tr>
-      <w:tr>
-        <w:trPr>
-          <w:trHeight w:val="567"/>
-        </w:trPr>
-        <w:tc>
-          <w:tcPr>
-            <w:tcW w:w="1178" w:type="dxa"/>
-            <w:shd w:val="clear" w:color="auto" w:fill="D6E3BC" w:themeFill="accent3" w:themeFillTint="66"/>
-            <w:vAlign w:val="center"/>
-          </w:tcPr>
-          <w:p>
-            <w:pPr>
-              <w:jc w:val="center"/>
-              <w:rPr>
-                <w:b/>
-                <w:sz w:val="20"/>
-                <w:szCs w:val="20"/>
-              </w:rPr>
-            </w:pPr>
-          </w:p>
-        </w:tc>
-        <w:tc>
-          <w:tcPr>
-            <w:tcW w:w="2764" w:type="dxa"/>
-            <w:gridSpan w:val="5"/>
-            <w:vAlign w:val="center"/>
-          </w:tcPr>
-          <w:p>
-            <w:pPr>
-              <w:jc w:val="center"/>
-              <w:rPr>
-                <w:sz w:val="20"/>
-                <w:szCs w:val="20"/>
-              </w:rPr>
-            </w:pPr>
-            <w:r>
-              <w:rPr>
-                <w:sz w:val="20"/>
-                <w:szCs w:val="20"/>
-              </w:rPr>
-              <w:t>Set-ntp &lt;true|false&gt;</w:t>
-            </w:r>
-          </w:p>
-        </w:tc>
-        <w:tc>
-          <w:tcPr>
-            <w:tcW w:w="5346" w:type="dxa"/>
-            <w:gridSpan w:val="2"/>
-            <w:vAlign w:val="center"/>
-          </w:tcPr>
-          <w:p>
-            <w:pPr>
-              <w:jc w:val="center"/>
-              <w:rPr>
-                <w:sz w:val="20"/>
-                <w:szCs w:val="20"/>
-              </w:rPr>
-            </w:pPr>
-            <w:r>
-              <w:rPr>
-                <w:sz w:val="20"/>
-                <w:szCs w:val="20"/>
-              </w:rPr>
-              <w:t>Configurer le serveur de temps dans la conf.</w:t>
-            </w:r>
-          </w:p>
-          <w:p>
-            <w:pPr>
-              <w:jc w:val="center"/>
-              <w:rPr>
-                <w:sz w:val="20"/>
-                <w:szCs w:val="20"/>
-              </w:rPr>
-            </w:pPr>
-            <w:r>
-              <w:rPr>
-                <w:sz w:val="20"/>
-                <w:szCs w:val="20"/>
-              </w:rPr>
-              <w:t>Apt-get install ntp : un client ntp doit être installé</w:t>
-            </w:r>
           </w:p>
         </w:tc>
       </w:tr>
@@ -4960,6 +5983,505 @@
                 <w:sz w:val="20"/>
                 <w:szCs w:val="20"/>
               </w:rPr>
+              <w:t>GESTION DE L’HEURE</w:t>
+            </w:r>
+          </w:p>
+        </w:tc>
+      </w:tr>
+      <w:tr>
+        <w:trPr>
+          <w:trHeight w:val="567"/>
+        </w:trPr>
+        <w:tc>
+          <w:tcPr>
+            <w:tcW w:w="1178" w:type="dxa"/>
+            <w:shd w:val="clear" w:color="auto" w:fill="D6E3BC" w:themeFill="accent3" w:themeFillTint="66"/>
+            <w:vAlign w:val="center"/>
+          </w:tcPr>
+          <w:p>
+            <w:pPr>
+              <w:jc w:val="center"/>
+              <w:rPr>
+                <w:b/>
+                <w:sz w:val="20"/>
+                <w:szCs w:val="20"/>
+              </w:rPr>
+            </w:pPr>
+            <w:proofErr w:type="spellStart"/>
+            <w:r>
+              <w:rPr>
+                <w:b/>
+                <w:sz w:val="20"/>
+                <w:szCs w:val="20"/>
+              </w:rPr>
+              <w:t>timedatectl</w:t>
+            </w:r>
+            <w:proofErr w:type="spellEnd"/>
+          </w:p>
+        </w:tc>
+        <w:tc>
+          <w:tcPr>
+            <w:tcW w:w="2764" w:type="dxa"/>
+            <w:gridSpan w:val="5"/>
+            <w:vAlign w:val="center"/>
+          </w:tcPr>
+          <w:p>
+            <w:pPr>
+              <w:jc w:val="center"/>
+              <w:rPr>
+                <w:sz w:val="20"/>
+                <w:szCs w:val="20"/>
+              </w:rPr>
+            </w:pPr>
+          </w:p>
+        </w:tc>
+        <w:tc>
+          <w:tcPr>
+            <w:tcW w:w="5346" w:type="dxa"/>
+            <w:gridSpan w:val="2"/>
+            <w:vAlign w:val="center"/>
+          </w:tcPr>
+          <w:p>
+            <w:pPr>
+              <w:jc w:val="center"/>
+              <w:rPr>
+                <w:sz w:val="20"/>
+                <w:szCs w:val="20"/>
+              </w:rPr>
+            </w:pPr>
+          </w:p>
+        </w:tc>
+      </w:tr>
+      <w:tr>
+        <w:trPr>
+          <w:trHeight w:val="567"/>
+        </w:trPr>
+        <w:tc>
+          <w:tcPr>
+            <w:tcW w:w="1178" w:type="dxa"/>
+            <w:shd w:val="clear" w:color="auto" w:fill="D6E3BC" w:themeFill="accent3" w:themeFillTint="66"/>
+            <w:vAlign w:val="center"/>
+          </w:tcPr>
+          <w:p>
+            <w:pPr>
+              <w:jc w:val="center"/>
+              <w:rPr>
+                <w:b/>
+                <w:sz w:val="20"/>
+                <w:szCs w:val="20"/>
+              </w:rPr>
+            </w:pPr>
+          </w:p>
+        </w:tc>
+        <w:tc>
+          <w:tcPr>
+            <w:tcW w:w="2764" w:type="dxa"/>
+            <w:gridSpan w:val="5"/>
+            <w:vAlign w:val="center"/>
+          </w:tcPr>
+          <w:p>
+            <w:pPr>
+              <w:jc w:val="center"/>
+              <w:rPr>
+                <w:sz w:val="20"/>
+                <w:szCs w:val="20"/>
+              </w:rPr>
+            </w:pPr>
+            <w:proofErr w:type="spellStart"/>
+            <w:r>
+              <w:rPr>
+                <w:sz w:val="20"/>
+                <w:szCs w:val="20"/>
+              </w:rPr>
+              <w:t>status</w:t>
+            </w:r>
+            <w:proofErr w:type="spellEnd"/>
+          </w:p>
+        </w:tc>
+        <w:tc>
+          <w:tcPr>
+            <w:tcW w:w="5346" w:type="dxa"/>
+            <w:gridSpan w:val="2"/>
+            <w:vAlign w:val="center"/>
+          </w:tcPr>
+          <w:p>
+            <w:pPr>
+              <w:jc w:val="center"/>
+              <w:rPr>
+                <w:sz w:val="20"/>
+                <w:szCs w:val="20"/>
+              </w:rPr>
+            </w:pPr>
+            <w:r>
+              <w:rPr>
+                <w:sz w:val="20"/>
+                <w:szCs w:val="20"/>
+              </w:rPr>
+              <w:t>Idem sans arguments, retourne l’heure courante, la TZ utilisée…</w:t>
+            </w:r>
+          </w:p>
+        </w:tc>
+      </w:tr>
+      <w:tr>
+        <w:trPr>
+          <w:trHeight w:val="567"/>
+        </w:trPr>
+        <w:tc>
+          <w:tcPr>
+            <w:tcW w:w="1178" w:type="dxa"/>
+            <w:shd w:val="clear" w:color="auto" w:fill="D6E3BC" w:themeFill="accent3" w:themeFillTint="66"/>
+            <w:vAlign w:val="center"/>
+          </w:tcPr>
+          <w:p>
+            <w:pPr>
+              <w:jc w:val="center"/>
+              <w:rPr>
+                <w:b/>
+                <w:sz w:val="20"/>
+                <w:szCs w:val="20"/>
+              </w:rPr>
+            </w:pPr>
+          </w:p>
+        </w:tc>
+        <w:tc>
+          <w:tcPr>
+            <w:tcW w:w="2764" w:type="dxa"/>
+            <w:gridSpan w:val="5"/>
+            <w:vAlign w:val="center"/>
+          </w:tcPr>
+          <w:p>
+            <w:pPr>
+              <w:jc w:val="center"/>
+              <w:rPr>
+                <w:sz w:val="20"/>
+                <w:szCs w:val="20"/>
+              </w:rPr>
+            </w:pPr>
+            <w:r>
+              <w:rPr>
+                <w:sz w:val="20"/>
+                <w:szCs w:val="20"/>
+              </w:rPr>
+              <w:t>List-</w:t>
+            </w:r>
+            <w:proofErr w:type="spellStart"/>
+            <w:r>
+              <w:rPr>
+                <w:sz w:val="20"/>
+                <w:szCs w:val="20"/>
+              </w:rPr>
+              <w:t>timezones</w:t>
+            </w:r>
+            <w:proofErr w:type="spellEnd"/>
+          </w:p>
+        </w:tc>
+        <w:tc>
+          <w:tcPr>
+            <w:tcW w:w="5346" w:type="dxa"/>
+            <w:gridSpan w:val="2"/>
+            <w:vAlign w:val="center"/>
+          </w:tcPr>
+          <w:p>
+            <w:pPr>
+              <w:jc w:val="center"/>
+              <w:rPr>
+                <w:sz w:val="20"/>
+                <w:szCs w:val="20"/>
+              </w:rPr>
+            </w:pPr>
+            <w:r>
+              <w:rPr>
+                <w:sz w:val="20"/>
+                <w:szCs w:val="20"/>
+              </w:rPr>
+              <w:t>TZ disponibles</w:t>
+            </w:r>
+          </w:p>
+        </w:tc>
+      </w:tr>
+      <w:tr>
+        <w:trPr>
+          <w:trHeight w:val="567"/>
+        </w:trPr>
+        <w:tc>
+          <w:tcPr>
+            <w:tcW w:w="1178" w:type="dxa"/>
+            <w:shd w:val="clear" w:color="auto" w:fill="D6E3BC" w:themeFill="accent3" w:themeFillTint="66"/>
+            <w:vAlign w:val="center"/>
+          </w:tcPr>
+          <w:p>
+            <w:pPr>
+              <w:jc w:val="center"/>
+              <w:rPr>
+                <w:b/>
+                <w:sz w:val="20"/>
+                <w:szCs w:val="20"/>
+              </w:rPr>
+            </w:pPr>
+          </w:p>
+        </w:tc>
+        <w:tc>
+          <w:tcPr>
+            <w:tcW w:w="2764" w:type="dxa"/>
+            <w:gridSpan w:val="5"/>
+            <w:vAlign w:val="center"/>
+          </w:tcPr>
+          <w:p>
+            <w:pPr>
+              <w:jc w:val="center"/>
+              <w:rPr>
+                <w:sz w:val="20"/>
+                <w:szCs w:val="20"/>
+              </w:rPr>
+            </w:pPr>
+            <w:r>
+              <w:rPr>
+                <w:sz w:val="20"/>
+                <w:szCs w:val="20"/>
+              </w:rPr>
+              <w:t>Set-timezone &lt;TZ&gt;</w:t>
+            </w:r>
+          </w:p>
+        </w:tc>
+        <w:tc>
+          <w:tcPr>
+            <w:tcW w:w="5346" w:type="dxa"/>
+            <w:gridSpan w:val="2"/>
+            <w:vAlign w:val="center"/>
+          </w:tcPr>
+          <w:p>
+            <w:pPr>
+              <w:jc w:val="center"/>
+              <w:rPr>
+                <w:sz w:val="20"/>
+                <w:szCs w:val="20"/>
+              </w:rPr>
+            </w:pPr>
+          </w:p>
+        </w:tc>
+      </w:tr>
+      <w:tr>
+        <w:trPr>
+          <w:trHeight w:val="567"/>
+        </w:trPr>
+        <w:tc>
+          <w:tcPr>
+            <w:tcW w:w="1178" w:type="dxa"/>
+            <w:shd w:val="clear" w:color="auto" w:fill="D6E3BC" w:themeFill="accent3" w:themeFillTint="66"/>
+            <w:vAlign w:val="center"/>
+          </w:tcPr>
+          <w:p>
+            <w:pPr>
+              <w:jc w:val="center"/>
+              <w:rPr>
+                <w:b/>
+                <w:sz w:val="20"/>
+                <w:szCs w:val="20"/>
+              </w:rPr>
+            </w:pPr>
+          </w:p>
+        </w:tc>
+        <w:tc>
+          <w:tcPr>
+            <w:tcW w:w="2764" w:type="dxa"/>
+            <w:gridSpan w:val="5"/>
+            <w:vAlign w:val="center"/>
+          </w:tcPr>
+          <w:p>
+            <w:pPr>
+              <w:jc w:val="center"/>
+              <w:rPr>
+                <w:sz w:val="20"/>
+                <w:szCs w:val="20"/>
+              </w:rPr>
+            </w:pPr>
+            <w:r>
+              <w:rPr>
+                <w:sz w:val="20"/>
+                <w:szCs w:val="20"/>
+              </w:rPr>
+              <w:t>Set-</w:t>
+            </w:r>
+            <w:proofErr w:type="spellStart"/>
+            <w:r>
+              <w:rPr>
+                <w:sz w:val="20"/>
+                <w:szCs w:val="20"/>
+              </w:rPr>
+              <w:t>ntp</w:t>
+            </w:r>
+            <w:proofErr w:type="spellEnd"/>
+            <w:r>
+              <w:rPr>
+                <w:sz w:val="20"/>
+                <w:szCs w:val="20"/>
+              </w:rPr>
+              <w:t xml:space="preserve"> &lt;</w:t>
+            </w:r>
+            <w:proofErr w:type="spellStart"/>
+            <w:r>
+              <w:rPr>
+                <w:sz w:val="20"/>
+                <w:szCs w:val="20"/>
+              </w:rPr>
+              <w:t>true|false</w:t>
+            </w:r>
+            <w:proofErr w:type="spellEnd"/>
+            <w:r>
+              <w:rPr>
+                <w:sz w:val="20"/>
+                <w:szCs w:val="20"/>
+              </w:rPr>
+              <w:t>&gt;</w:t>
+            </w:r>
+          </w:p>
+        </w:tc>
+        <w:tc>
+          <w:tcPr>
+            <w:tcW w:w="5346" w:type="dxa"/>
+            <w:gridSpan w:val="2"/>
+            <w:vAlign w:val="center"/>
+          </w:tcPr>
+          <w:p>
+            <w:pPr>
+              <w:jc w:val="center"/>
+              <w:rPr>
+                <w:sz w:val="20"/>
+                <w:szCs w:val="20"/>
+              </w:rPr>
+            </w:pPr>
+            <w:r>
+              <w:rPr>
+                <w:sz w:val="20"/>
+                <w:szCs w:val="20"/>
+              </w:rPr>
+              <w:t xml:space="preserve">Configurer le serveur de temps dans la </w:t>
+            </w:r>
+            <w:proofErr w:type="spellStart"/>
+            <w:r>
+              <w:rPr>
+                <w:sz w:val="20"/>
+                <w:szCs w:val="20"/>
+              </w:rPr>
+              <w:t>conf</w:t>
+            </w:r>
+            <w:proofErr w:type="spellEnd"/>
+            <w:r>
+              <w:rPr>
+                <w:sz w:val="20"/>
+                <w:szCs w:val="20"/>
+              </w:rPr>
+              <w:t>.</w:t>
+            </w:r>
+          </w:p>
+          <w:p>
+            <w:pPr>
+              <w:jc w:val="center"/>
+              <w:rPr>
+                <w:sz w:val="20"/>
+                <w:szCs w:val="20"/>
+              </w:rPr>
+            </w:pPr>
+            <w:r>
+              <w:rPr>
+                <w:sz w:val="20"/>
+                <w:szCs w:val="20"/>
+              </w:rPr>
+              <w:t>Apt-</w:t>
+            </w:r>
+            <w:proofErr w:type="spellStart"/>
+            <w:r>
+              <w:rPr>
+                <w:sz w:val="20"/>
+                <w:szCs w:val="20"/>
+              </w:rPr>
+              <w:t>get</w:t>
+            </w:r>
+            <w:proofErr w:type="spellEnd"/>
+            <w:r>
+              <w:rPr>
+                <w:sz w:val="20"/>
+                <w:szCs w:val="20"/>
+              </w:rPr>
+              <w:t xml:space="preserve"> </w:t>
+            </w:r>
+            <w:proofErr w:type="spellStart"/>
+            <w:r>
+              <w:rPr>
+                <w:sz w:val="20"/>
+                <w:szCs w:val="20"/>
+              </w:rPr>
+              <w:t>install</w:t>
+            </w:r>
+            <w:proofErr w:type="spellEnd"/>
+            <w:r>
+              <w:rPr>
+                <w:sz w:val="20"/>
+                <w:szCs w:val="20"/>
+              </w:rPr>
+              <w:t xml:space="preserve"> </w:t>
+            </w:r>
+            <w:proofErr w:type="spellStart"/>
+            <w:r>
+              <w:rPr>
+                <w:sz w:val="20"/>
+                <w:szCs w:val="20"/>
+              </w:rPr>
+              <w:t>ntp</w:t>
+            </w:r>
+            <w:proofErr w:type="spellEnd"/>
+            <w:r>
+              <w:rPr>
+                <w:sz w:val="20"/>
+                <w:szCs w:val="20"/>
+              </w:rPr>
+              <w:t xml:space="preserve"> : un client </w:t>
+            </w:r>
+            <w:proofErr w:type="spellStart"/>
+            <w:r>
+              <w:rPr>
+                <w:sz w:val="20"/>
+                <w:szCs w:val="20"/>
+              </w:rPr>
+              <w:t>ntp</w:t>
+            </w:r>
+            <w:proofErr w:type="spellEnd"/>
+            <w:r>
+              <w:rPr>
+                <w:sz w:val="20"/>
+                <w:szCs w:val="20"/>
+              </w:rPr>
+              <w:t xml:space="preserve"> doit être installé</w:t>
+            </w:r>
+          </w:p>
+        </w:tc>
+      </w:tr>
+      <w:tr>
+        <w:trPr>
+          <w:trHeight w:val="567"/>
+        </w:trPr>
+        <w:tc>
+          <w:tcPr>
+            <w:tcW w:w="9288" w:type="dxa"/>
+            <w:gridSpan w:val="8"/>
+            <w:shd w:val="clear" w:color="auto" w:fill="F2F2F2" w:themeFill="background1" w:themeFillShade="F2"/>
+            <w:vAlign w:val="center"/>
+          </w:tcPr>
+          <w:p>
+            <w:pPr>
+              <w:jc w:val="center"/>
+              <w:rPr>
+                <w:b/>
+                <w:sz w:val="20"/>
+                <w:szCs w:val="20"/>
+              </w:rPr>
+            </w:pPr>
+            <w:r>
+              <w:rPr>
+                <w:b/>
+                <w:sz w:val="20"/>
+                <w:szCs w:val="20"/>
+              </w:rPr>
               <w:t>DIAGNOSTIQUE SYSTEME</w:t>
             </w:r>
           </w:p>
@@ -4991,8 +6513,18 @@
                 <w:sz w:val="20"/>
                 <w:szCs w:val="20"/>
               </w:rPr>
-              <w:t>Systemd-cgls</w:t>
-            </w:r>
+              <w:t>Systemd-</w:t>
+            </w:r>
+            <w:proofErr w:type="spellStart"/>
+            <w:r>
+              <w:rPr>
+                <w:b/>
+                <w:sz w:val="20"/>
+                <w:szCs w:val="20"/>
+              </w:rPr>
+              <w:t>cgls</w:t>
+            </w:r>
+            <w:proofErr w:type="spellEnd"/>
           </w:p>
         </w:tc>
         <w:tc>
@@ -5140,6 +6672,7 @@
                 <w:szCs w:val="20"/>
               </w:rPr>
             </w:pPr>
+            <w:proofErr w:type="spellStart"/>
             <w:r>
               <w:rPr>
                 <w:sz w:val="20"/>
@@ -5147,6 +6680,7 @@
               </w:rPr>
               <w:t>blame</w:t>
             </w:r>
+            <w:proofErr w:type="spellEnd"/>
           </w:p>
         </w:tc>
         <w:tc>
@@ -5168,10 +6702,17 @@
                 <w:sz w:val="20"/>
                 <w:szCs w:val="20"/>
               </w:rPr>
-              <w:t>Affichage du temps de démarrage des différents service</w:t>
-            </w:r>
-            <w:bookmarkStart w:id="0" w:name="_GoBack"/>
-            <w:bookmarkEnd w:id="0"/>
+              <w:t xml:space="preserve">Affichage du temps de démarrage </w:t>
+            </w:r>
+            <w:proofErr w:type="gramStart"/>
+            <w:r>
+              <w:rPr>
+                <w:sz w:val="20"/>
+                <w:szCs w:val="20"/>
+              </w:rPr>
+              <w:t>des différents service</w:t>
+            </w:r>
+            <w:proofErr w:type="gramEnd"/>
           </w:p>
         </w:tc>
       </w:tr>
@@ -5194,6 +6735,7 @@
                 <w:szCs w:val="20"/>
               </w:rPr>
             </w:pPr>
+            <w:proofErr w:type="spellStart"/>
             <w:r>
               <w:rPr>
                 <w:b/>
@@ -5201,7 +6743,17 @@
                 <w:szCs w:val="20"/>
                 <w:u w:val="single"/>
               </w:rPr>
-              <w:t>Comments :</w:t>
+              <w:t>Comments</w:t>
+            </w:r>
+            <w:proofErr w:type="spellEnd"/>
+            <w:r>
+              <w:rPr>
+                <w:b/>
+                <w:sz w:val="20"/>
+                <w:szCs w:val="20"/>
+                <w:u w:val="single"/>
+              </w:rPr>
+              <w:t> :</w:t>
             </w:r>
           </w:p>
           <w:p>
